--- a/Lab10/QuizIII.docx
+++ b/Lab10/QuizIII.docx
@@ -434,7 +434,7 @@
     </w:p>
     <w:p>
       <w:pPr>
-        <w:pStyle w:val="ListParagraph"/>
+        <w:ind w:firstLine="720"/>
         <w:rPr>
           <w:rFonts w:ascii="Times New Roman" w:hAnsi="Times New Roman" w:cs="Times New Roman"/>
           <w:sz w:val="28"/>
@@ -465,25 +465,40 @@
           <w:sz w:val="28"/>
           <w:szCs w:val="28"/>
         </w:rPr>
-        <w:t>(function() {</w:t>
-      </w:r>
-    </w:p>
-    <w:p>
-      <w:pPr>
-        <w:pStyle w:val="ListParagraph"/>
-        <w:rPr>
-          <w:rFonts w:ascii="Times New Roman" w:hAnsi="Times New Roman" w:cs="Times New Roman"/>
-          <w:sz w:val="28"/>
-          <w:szCs w:val="28"/>
-        </w:rPr>
-      </w:pPr>
-      <w:r>
-        <w:rPr>
-          <w:rFonts w:ascii="Times New Roman" w:hAnsi="Times New Roman" w:cs="Times New Roman"/>
-          <w:sz w:val="28"/>
-          <w:szCs w:val="28"/>
-        </w:rPr>
-        <w:t xml:space="preserve">    $(</w:t>
+        <w:t>(function(){</w:t>
+      </w:r>
+    </w:p>
+    <w:p>
+      <w:pPr>
+        <w:rPr>
+          <w:rFonts w:ascii="Times New Roman" w:hAnsi="Times New Roman" w:cs="Times New Roman"/>
+          <w:sz w:val="28"/>
+          <w:szCs w:val="28"/>
+        </w:rPr>
+      </w:pPr>
+      <w:r>
+        <w:rPr>
+          <w:rFonts w:ascii="Times New Roman" w:hAnsi="Times New Roman" w:cs="Times New Roman"/>
+          <w:sz w:val="28"/>
+          <w:szCs w:val="28"/>
+        </w:rPr>
+        <w:t xml:space="preserve">    </w:t>
+      </w:r>
+      <w:r>
+        <w:rPr>
+          <w:rFonts w:ascii="Times New Roman" w:hAnsi="Times New Roman" w:cs="Times New Roman"/>
+          <w:sz w:val="28"/>
+          <w:szCs w:val="28"/>
+        </w:rPr>
+        <w:tab/>
+      </w:r>
+      <w:r>
+        <w:rPr>
+          <w:rFonts w:ascii="Times New Roman" w:hAnsi="Times New Roman" w:cs="Times New Roman"/>
+          <w:sz w:val="28"/>
+          <w:szCs w:val="28"/>
+        </w:rPr>
+        <w:t>$(</w:t>
       </w:r>
       <w:proofErr w:type="gramStart"/>
       <w:r>
@@ -492,7 +507,7 @@
           <w:sz w:val="28"/>
           <w:szCs w:val="28"/>
         </w:rPr>
-        <w:t>'.</w:t>
+        <w:t>".</w:t>
       </w:r>
       <w:proofErr w:type="spellStart"/>
       <w:r>
@@ -511,12 +526,12 @@
           <w:sz w:val="28"/>
           <w:szCs w:val="28"/>
         </w:rPr>
-        <w:t>').click(function() {</w:t>
-      </w:r>
-    </w:p>
-    <w:p>
-      <w:pPr>
-        <w:pStyle w:val="ListParagraph"/>
+        <w:t>").click(function(){</w:t>
+      </w:r>
+    </w:p>
+    <w:p>
+      <w:pPr>
+        <w:ind w:left="720"/>
         <w:rPr>
           <w:rFonts w:ascii="Times New Roman" w:hAnsi="Times New Roman" w:cs="Times New Roman"/>
           <w:sz w:val="28"/>
@@ -538,7 +553,7 @@
           <w:sz w:val="28"/>
           <w:szCs w:val="28"/>
         </w:rPr>
-        <w:t>'.turkey</w:t>
+        <w:t>".turkey</w:t>
       </w:r>
       <w:proofErr w:type="gramEnd"/>
       <w:r>
@@ -547,12 +562,66 @@
           <w:sz w:val="28"/>
           <w:szCs w:val="28"/>
         </w:rPr>
-        <w:t>').text('Mashed Potatoes');</w:t>
-      </w:r>
-    </w:p>
-    <w:p>
-      <w:pPr>
-        <w:pStyle w:val="ListParagraph"/>
+        <w:t>").each(function(){</w:t>
+      </w:r>
+    </w:p>
+    <w:p>
+      <w:pPr>
+        <w:ind w:left="720"/>
+        <w:rPr>
+          <w:rFonts w:ascii="Times New Roman" w:hAnsi="Times New Roman" w:cs="Times New Roman"/>
+          <w:sz w:val="28"/>
+          <w:szCs w:val="28"/>
+        </w:rPr>
+      </w:pPr>
+      <w:r>
+        <w:rPr>
+          <w:rFonts w:ascii="Times New Roman" w:hAnsi="Times New Roman" w:cs="Times New Roman"/>
+          <w:sz w:val="28"/>
+          <w:szCs w:val="28"/>
+        </w:rPr>
+        <w:t xml:space="preserve">            $(this).</w:t>
+      </w:r>
+      <w:proofErr w:type="gramStart"/>
+      <w:r>
+        <w:rPr>
+          <w:rFonts w:ascii="Times New Roman" w:hAnsi="Times New Roman" w:cs="Times New Roman"/>
+          <w:sz w:val="28"/>
+          <w:szCs w:val="28"/>
+        </w:rPr>
+        <w:t>text(</w:t>
+      </w:r>
+      <w:proofErr w:type="gramEnd"/>
+      <w:r>
+        <w:rPr>
+          <w:rFonts w:ascii="Times New Roman" w:hAnsi="Times New Roman" w:cs="Times New Roman"/>
+          <w:sz w:val="28"/>
+          <w:szCs w:val="28"/>
+        </w:rPr>
+        <w:t>"Mashed Potatoes");</w:t>
+      </w:r>
+    </w:p>
+    <w:p>
+      <w:pPr>
+        <w:ind w:left="720"/>
+        <w:rPr>
+          <w:rFonts w:ascii="Times New Roman" w:hAnsi="Times New Roman" w:cs="Times New Roman"/>
+          <w:sz w:val="28"/>
+          <w:szCs w:val="28"/>
+        </w:rPr>
+      </w:pPr>
+      <w:r>
+        <w:rPr>
+          <w:rFonts w:ascii="Times New Roman" w:hAnsi="Times New Roman" w:cs="Times New Roman"/>
+          <w:sz w:val="28"/>
+          <w:szCs w:val="28"/>
+        </w:rPr>
+        <w:t xml:space="preserve">        });</w:t>
+      </w:r>
+    </w:p>
+    <w:p>
+      <w:pPr>
+        <w:ind w:left="720"/>
         <w:rPr>
           <w:rFonts w:ascii="Times New Roman" w:hAnsi="Times New Roman" w:cs="Times New Roman"/>
           <w:sz w:val="28"/>
@@ -570,7 +639,7 @@
     </w:p>
     <w:p>
       <w:pPr>
-        <w:pStyle w:val="ListParagraph"/>
+        <w:ind w:left="720"/>
         <w:rPr>
           <w:rFonts w:ascii="Times New Roman" w:hAnsi="Times New Roman" w:cs="Times New Roman"/>
           <w:sz w:val="28"/>
@@ -769,7 +838,7 @@
   <w:abstractNum w:abstractNumId="0" w15:restartNumberingAfterBreak="0">
     <w:nsid w:val="6542735E"/>
     <w:multiLevelType w:val="hybridMultilevel"/>
-    <w:tmpl w:val="F9B09464"/>
+    <w:tmpl w:val="71A40840"/>
     <w:lvl w:ilvl="0" w:tplc="0409000F">
       <w:start w:val="1"/>
       <w:numFmt w:val="decimal"/>

--- a/Lab10/QuizIII.docx
+++ b/Lab10/QuizIII.docx
@@ -343,15 +343,7 @@
           <w:sz w:val="28"/>
           <w:szCs w:val="28"/>
         </w:rPr>
-        <w:t>li</w:t>
-      </w:r>
-      <w:r>
-        <w:rPr>
-          <w:rFonts w:ascii="Times New Roman" w:hAnsi="Times New Roman" w:cs="Times New Roman"/>
-          <w:sz w:val="28"/>
-          <w:szCs w:val="28"/>
-        </w:rPr>
-        <w:t>.third</w:t>
+        <w:t>li.third</w:t>
       </w:r>
       <w:proofErr w:type="spellEnd"/>
       <w:proofErr w:type="gramEnd"/>
@@ -747,7 +739,7 @@
           <w:sz w:val="28"/>
           <w:szCs w:val="28"/>
         </w:rPr>
-        <w:t>).parents</w:t>
+        <w:t>).parent</w:t>
       </w:r>
       <w:proofErr w:type="gramEnd"/>
       <w:r>
@@ -776,6 +768,86 @@
         </w:rPr>
         <w:t>({"color": "green"});</w:t>
       </w:r>
+    </w:p>
+    <w:p>
+      <w:pPr>
+        <w:pStyle w:val="ListParagraph"/>
+        <w:rPr>
+          <w:rFonts w:ascii="Times New Roman" w:hAnsi="Times New Roman" w:cs="Times New Roman"/>
+          <w:sz w:val="28"/>
+          <w:szCs w:val="28"/>
+        </w:rPr>
+      </w:pPr>
+      <w:r>
+        <w:rPr>
+          <w:rFonts w:ascii="Times New Roman" w:hAnsi="Times New Roman" w:cs="Times New Roman"/>
+          <w:sz w:val="28"/>
+          <w:szCs w:val="28"/>
+        </w:rPr>
+        <w:t xml:space="preserve">  </w:t>
+      </w:r>
+      <w:r>
+        <w:rPr>
+          <w:rFonts w:ascii="Times New Roman" w:hAnsi="Times New Roman" w:cs="Times New Roman"/>
+          <w:sz w:val="28"/>
+          <w:szCs w:val="28"/>
+        </w:rPr>
+        <w:t>$("span"</w:t>
+      </w:r>
+      <w:proofErr w:type="gramStart"/>
+      <w:r>
+        <w:rPr>
+          <w:rFonts w:ascii="Times New Roman" w:hAnsi="Times New Roman" w:cs="Times New Roman"/>
+          <w:sz w:val="28"/>
+          <w:szCs w:val="28"/>
+        </w:rPr>
+        <w:t>).parent</w:t>
+      </w:r>
+      <w:proofErr w:type="gramEnd"/>
+      <w:r>
+        <w:rPr>
+          <w:rFonts w:ascii="Times New Roman" w:hAnsi="Times New Roman" w:cs="Times New Roman"/>
+          <w:sz w:val="28"/>
+          <w:szCs w:val="28"/>
+        </w:rPr>
+        <w:t>().</w:t>
+      </w:r>
+      <w:r>
+        <w:rPr>
+          <w:rFonts w:ascii="Times New Roman" w:hAnsi="Times New Roman" w:cs="Times New Roman"/>
+          <w:sz w:val="28"/>
+          <w:szCs w:val="28"/>
+        </w:rPr>
+        <w:t>parent().</w:t>
+      </w:r>
+      <w:proofErr w:type="spellStart"/>
+      <w:r>
+        <w:rPr>
+          <w:rFonts w:ascii="Times New Roman" w:hAnsi="Times New Roman" w:cs="Times New Roman"/>
+          <w:sz w:val="28"/>
+          <w:szCs w:val="28"/>
+        </w:rPr>
+        <w:t>css</w:t>
+      </w:r>
+      <w:proofErr w:type="spellEnd"/>
+      <w:r>
+        <w:rPr>
+          <w:rFonts w:ascii="Times New Roman" w:hAnsi="Times New Roman" w:cs="Times New Roman"/>
+          <w:sz w:val="28"/>
+          <w:szCs w:val="28"/>
+        </w:rPr>
+        <w:t>({"color": "green"});</w:t>
+      </w:r>
+    </w:p>
+    <w:p>
+      <w:pPr>
+        <w:pStyle w:val="ListParagraph"/>
+        <w:rPr>
+          <w:rFonts w:ascii="Times New Roman" w:hAnsi="Times New Roman" w:cs="Times New Roman"/>
+          <w:sz w:val="28"/>
+          <w:szCs w:val="28"/>
+        </w:rPr>
+      </w:pPr>
     </w:p>
     <w:p>
       <w:pPr>
